--- a/法令ファイル/平成二十二年度歳入歳出の決算上の剰余金の処理の特例に関する法律/平成二十二年度歳入歳出の決算上の剰余金の処理の特例に関する法律（平成二十三年法律第八十八号）.docx
+++ b/法令ファイル/平成二十二年度歳入歳出の決算上の剰余金の処理の特例に関する法律/平成二十二年度歳入歳出の決算上の剰余金の処理の特例に関する法律（平成二十三年法律第八十八号）.docx
@@ -55,7 +55,7 @@
     </w:pPr>
     <w:r>
       <w:tab/>
-      <w:t>WeGov v0.1 - FTS141</w:t>
+      <w:t>WeGov v0.2 - FTS141</w:t>
     </w:r>
   </w:p>
 </w:ftr>
